--- a/file.docx
+++ b/file.docx
@@ -8,6 +8,42 @@
       </w:pPr>
       <w:r>
         <w:t>Вывод документа для печати</w:t>
+      </w:r>
+    </w:p>
+    <w:p>
+      <w:r>
+        <w:drawing>
+          <wp:inline xmlns:a="http://schemas.openxmlformats.org/drawingml/2006/main" xmlns:pic="http://schemas.openxmlformats.org/drawingml/2006/picture">
+            <wp:extent cx="3429000" cy="4572000"/>
+            <wp:docPr id="1" name="Picture 1"/>
+            <wp:cNvGraphicFramePr>
+              <a:graphicFrameLocks noChangeAspect="1"/>
+            </wp:cNvGraphicFramePr>
+            <a:graphic>
+              <a:graphicData uri="http://schemas.openxmlformats.org/drawingml/2006/picture">
+                <pic:pic>
+                  <pic:nvPicPr>
+                    <pic:cNvPr id="0" name="photo_2022-06-24_12-16-36.jpg"/>
+                    <pic:cNvPicPr/>
+                  </pic:nvPicPr>
+                  <pic:blipFill>
+                    <a:blip r:embed="rId9"/>
+                    <a:stretch>
+                      <a:fillRect/>
+                    </a:stretch>
+                  </pic:blipFill>
+                  <pic:spPr>
+                    <a:xfrm>
+                      <a:off x="0" y="0"/>
+                      <a:ext cx="3429000" cy="4572000"/>
+                    </a:xfrm>
+                    <a:prstGeom prst="rect"/>
+                  </pic:spPr>
+                </pic:pic>
+              </a:graphicData>
+            </a:graphic>
+          </wp:inline>
+        </w:drawing>
       </w:r>
     </w:p>
     <w:p>
@@ -34,7 +70,7 @@
           </w:tcPr>
           <w:p>
             <w:r>
-              <w:t>Id</w:t>
+              <w:t>Items</w:t>
             </w:r>
           </w:p>
         </w:tc>
@@ -44,7 +80,7 @@
           </w:tcPr>
           <w:p>
             <w:r>
-              <w:t>Name</w:t>
+              <w:t>Values</w:t>
             </w:r>
           </w:p>
         </w:tc>
@@ -56,7 +92,7 @@
           </w:tcPr>
           <w:p>
             <w:r>
-              <w:t>1</w:t>
+              <w:t>Item1</w:t>
             </w:r>
           </w:p>
         </w:tc>
@@ -66,7 +102,7 @@
           </w:tcPr>
           <w:p>
             <w:r>
-              <w:t>kjh</w:t>
+              <w:t>Value1</w:t>
             </w:r>
           </w:p>
         </w:tc>
@@ -78,7 +114,7 @@
           </w:tcPr>
           <w:p>
             <w:r>
-              <w:t>2</w:t>
+              <w:t>Item2</w:t>
             </w:r>
           </w:p>
         </w:tc>
@@ -88,7 +124,7 @@
           </w:tcPr>
           <w:p>
             <w:r>
-              <w:t>lkjh</w:t>
+              <w:t>Value2</w:t>
             </w:r>
           </w:p>
         </w:tc>
@@ -100,7 +136,7 @@
           </w:tcPr>
           <w:p>
             <w:r>
-              <w:t>3</w:t>
+              <w:t>Item3</w:t>
             </w:r>
           </w:p>
         </w:tc>
@@ -110,7 +146,7 @@
           </w:tcPr>
           <w:p>
             <w:r>
-              <w:t>kjh</w:t>
+              <w:t>Value3</w:t>
             </w:r>
           </w:p>
         </w:tc>
@@ -119,7 +155,7 @@
     <w:p/>
     <w:p>
       <w:r>
-        <w:t>iuy</w:t>
+        <w:t>;lkjhgfdg</w:t>
       </w:r>
     </w:p>
     <w:sectPr>
